--- a/sprawozdanie projekt.docx
+++ b/sprawozdanie projekt.docx
@@ -1,12 +1,14 @@
 
 <file path=word/document.xml><?xml version="1.0" encoding="utf-8"?>
-<w:document xmlns:wpc="http://schemas.microsoft.com/office/word/2010/wordprocessingCanvas" xmlns:cx="http://schemas.microsoft.com/office/drawing/2014/chartex" xmlns:cx1="http://schemas.microsoft.com/office/drawing/2015/9/8/chartex" xmlns:cx2="http://schemas.microsoft.com/office/drawing/2015/10/21/chartex" xmlns:cx3="http://schemas.microsoft.com/office/drawing/2016/5/9/chartex" xmlns:cx4="http://schemas.microsoft.com/office/drawing/2016/5/10/chartex" xmlns:cx5="http://schemas.microsoft.com/office/drawing/2016/5/11/chartex" xmlns:cx6="http://schemas.microsoft.com/office/drawing/2016/5/12/chartex" xmlns:cx7="http://schemas.microsoft.com/office/drawing/2016/5/13/chartex" xmlns:cx8="http://schemas.microsoft.com/office/drawing/2016/5/14/chartex" xmlns:mc="http://schemas.openxmlformats.org/markup-compatibility/2006" xmlns:aink="http://schemas.microsoft.com/office/drawing/2016/ink" xmlns:am3d="http://schemas.microsoft.com/office/drawing/2017/model3d" xmlns:o="urn:schemas-microsoft-com:office:office" xmlns:oel="http://schemas.microsoft.com/office/2019/extlst" xmlns:r="http://schemas.openxmlformats.org/officeDocument/2006/relationships" xmlns:m="http://schemas.openxmlformats.org/officeDocument/2006/math" xmlns:v="urn:schemas-microsoft-com:vml" xmlns:wp14="http://schemas.microsoft.com/office/word/2010/wordprocessingDrawing" xmlns:wp="http://schemas.openxmlformats.org/drawingml/2006/wordprocessingDrawing" xmlns:w10="urn:schemas-microsoft-com:office:word" xmlns:w="http://schemas.openxmlformats.org/wordprocessingml/2006/main" xmlns:w14="http://schemas.microsoft.com/office/word/2010/wordml" xmlns:w15="http://schemas.microsoft.com/office/word/2012/wordml" xmlns:w16cex="http://schemas.microsoft.com/office/word/2018/wordml/cex" xmlns:w16cid="http://schemas.microsoft.com/office/word/2016/wordml/cid" xmlns:w16="http://schemas.microsoft.com/office/word/2018/wordml" xmlns:w16sdtdh="http://schemas.microsoft.com/office/word/2020/wordml/sdtdatahash" xmlns:w16se="http://schemas.microsoft.com/office/word/2015/wordml/symex" xmlns:wpg="http://schemas.microsoft.com/office/word/2010/wordprocessingGroup" xmlns:wpi="http://schemas.microsoft.com/office/word/2010/wordprocessingInk" xmlns:wne="http://schemas.microsoft.com/office/word/2006/wordml" xmlns:wps="http://schemas.microsoft.com/office/word/2010/wordprocessingShape" mc:Ignorable="w14 w15 w16se w16cid w16 w16cex w16sdtdh wp14">
+<w:document xmlns:o="urn:schemas-microsoft-com:office:office" xmlns:r="http://schemas.openxmlformats.org/officeDocument/2006/relationships" xmlns:v="urn:schemas-microsoft-com:vml" xmlns:w="http://schemas.openxmlformats.org/wordprocessingml/2006/main" xmlns:w10="urn:schemas-microsoft-com:office:word" xmlns:wp="http://schemas.openxmlformats.org/drawingml/2006/wordprocessingDrawing" xmlns:wps="http://schemas.microsoft.com/office/word/2010/wordprocessingShape" xmlns:wpg="http://schemas.microsoft.com/office/word/2010/wordprocessingGroup" xmlns:mc="http://schemas.openxmlformats.org/markup-compatibility/2006" xmlns:wp14="http://schemas.microsoft.com/office/word/2010/wordprocessingDrawing" xmlns:w14="http://schemas.microsoft.com/office/word/2010/wordml" xmlns:w15="http://schemas.microsoft.com/office/word/2012/wordml" mc:Ignorable="w14 wp14 w15">
   <w:body>
     <w:p>
       <w:pPr>
-        <w:spacing w:after="0"/>
+        <w:pStyle w:val="Normal"/>
+        <w:spacing w:before="0" w:after="0"/>
         <w:jc w:val="center"/>
         <w:rPr>
+          <w:b/>
           <w:b/>
           <w:bCs/>
           <w:sz w:val="32"/>
@@ -25,12 +27,48 @@
     </w:p>
     <w:p>
       <w:pPr>
-        <w:pStyle w:val="Akapitzlist"/>
+        <w:pStyle w:val="Normal"/>
+        <w:spacing w:before="0" w:after="0"/>
+        <w:jc w:val="center"/>
+        <w:rPr>
+          <w:b/>
+          <w:b/>
+          <w:bCs/>
+          <w:sz w:val="32"/>
+          <w:szCs w:val="32"/>
+        </w:rPr>
+      </w:pPr>
+      <w:r>
+        <w:rPr/>
+      </w:r>
+    </w:p>
+    <w:p>
+      <w:pPr>
+        <w:pStyle w:val="Normal"/>
+        <w:spacing w:before="0" w:after="0"/>
+        <w:jc w:val="center"/>
+        <w:rPr>
+          <w:b/>
+          <w:b/>
+          <w:bCs/>
+          <w:sz w:val="32"/>
+          <w:szCs w:val="32"/>
+        </w:rPr>
+      </w:pPr>
+      <w:r>
+        <w:rPr/>
+      </w:r>
+    </w:p>
+    <w:p>
+      <w:pPr>
+        <w:pStyle w:val="ListParagraph"/>
         <w:numPr>
           <w:ilvl w:val="0"/>
-          <w:numId w:val="1"/>
+          <w:numId w:val="0"/>
         </w:numPr>
-        <w:rPr>
+        <w:ind w:right="-284" w:hanging="0"/>
+        <w:rPr>
+          <w:b/>
           <w:b/>
           <w:bCs/>
           <w:sz w:val="28"/>
@@ -44,106 +82,347 @@
           <w:sz w:val="28"/>
           <w:szCs w:val="28"/>
         </w:rPr>
-        <w:t>Dane techniczne</w:t>
-      </w:r>
-      <w:r>
-        <w:rPr>
+        <w:t>Opis problemu:</w:t>
+      </w:r>
+    </w:p>
+    <w:p>
+      <w:pPr>
+        <w:pStyle w:val="ListParagraph"/>
+        <w:numPr>
+          <w:ilvl w:val="0"/>
+          <w:numId w:val="0"/>
+        </w:numPr>
+        <w:ind w:right="-284" w:hanging="0"/>
+        <w:rPr>
+          <w:b w:val="false"/>
+          <w:b w:val="false"/>
+          <w:bCs w:val="false"/>
+          <w:sz w:val="22"/>
+          <w:szCs w:val="22"/>
+        </w:rPr>
+      </w:pPr>
+      <w:r>
+        <w:rPr>
+          <w:b w:val="false"/>
+          <w:bCs w:val="false"/>
+          <w:sz w:val="22"/>
+          <w:szCs w:val="22"/>
+        </w:rPr>
+        <w:t>Zadanie polegało na porównaniu wydajności dwóch struktur służących do przechowywania opisu siatki trójkątnej na płaszczyźnie. Te struktury to:</w:t>
+      </w:r>
+    </w:p>
+    <w:p>
+      <w:pPr>
+        <w:pStyle w:val="ListParagraph"/>
+        <w:numPr>
+          <w:ilvl w:val="0"/>
+          <w:numId w:val="0"/>
+        </w:numPr>
+        <w:ind w:right="-284" w:hanging="0"/>
+        <w:rPr>
+          <w:b w:val="false"/>
+          <w:b w:val="false"/>
+          <w:bCs w:val="false"/>
+          <w:sz w:val="22"/>
+          <w:szCs w:val="22"/>
+        </w:rPr>
+      </w:pPr>
+      <w:r>
+        <w:rPr>
+          <w:b w:val="false"/>
+          <w:bCs w:val="false"/>
+          <w:sz w:val="22"/>
+          <w:szCs w:val="22"/>
+        </w:rPr>
+        <w:t>- lista współrzędnych wierzchołków i lista trójkątów – czyli trójek indeksów wierchołków, które tworzą dany trójkąt,</w:t>
+      </w:r>
+    </w:p>
+    <w:p>
+      <w:pPr>
+        <w:pStyle w:val="ListParagraph"/>
+        <w:numPr>
+          <w:ilvl w:val="0"/>
+          <w:numId w:val="0"/>
+        </w:numPr>
+        <w:ind w:right="-284" w:hanging="0"/>
+        <w:rPr>
+          <w:b w:val="false"/>
+          <w:b w:val="false"/>
+          <w:bCs w:val="false"/>
+          <w:sz w:val="22"/>
+          <w:szCs w:val="22"/>
+        </w:rPr>
+      </w:pPr>
+      <w:r>
+        <w:rPr>
+          <w:b w:val="false"/>
+          <w:bCs w:val="false"/>
+          <w:sz w:val="22"/>
+          <w:szCs w:val="22"/>
+        </w:rPr>
+        <w:t>- Half Edge data structure.</w:t>
+      </w:r>
+    </w:p>
+    <w:p>
+      <w:pPr>
+        <w:pStyle w:val="ListParagraph"/>
+        <w:numPr>
+          <w:ilvl w:val="0"/>
+          <w:numId w:val="0"/>
+        </w:numPr>
+        <w:ind w:right="-284" w:hanging="0"/>
+        <w:rPr>
+          <w:b w:val="false"/>
+          <w:b w:val="false"/>
+          <w:bCs w:val="false"/>
+          <w:sz w:val="22"/>
+          <w:szCs w:val="22"/>
+        </w:rPr>
+      </w:pPr>
+      <w:r>
+        <w:rPr>
+          <w:b w:val="false"/>
+          <w:bCs w:val="false"/>
+          <w:sz w:val="22"/>
+          <w:szCs w:val="22"/>
+        </w:rPr>
+        <w:t>Na obu strukturach wykonano trzy operacje:</w:t>
+      </w:r>
+    </w:p>
+    <w:p>
+      <w:pPr>
+        <w:pStyle w:val="ListParagraph"/>
+        <w:ind w:right="-284" w:hanging="0"/>
+        <w:rPr>
+          <w:b w:val="false"/>
+          <w:b w:val="false"/>
+          <w:bCs w:val="false"/>
+          <w:sz w:val="22"/>
+          <w:szCs w:val="22"/>
+        </w:rPr>
+      </w:pPr>
+      <w:r>
+        <w:rPr>
+          <w:b w:val="false"/>
+          <w:bCs w:val="false"/>
+          <w:sz w:val="22"/>
+          <w:szCs w:val="22"/>
+        </w:rPr>
+        <w:t>- wyznaczenie otoczenia dla wybranego wierzchołka,</w:t>
+      </w:r>
+    </w:p>
+    <w:p>
+      <w:pPr>
+        <w:pStyle w:val="ListParagraph"/>
+        <w:ind w:right="-284" w:hanging="0"/>
+        <w:rPr>
+          <w:b w:val="false"/>
+          <w:b w:val="false"/>
+          <w:bCs w:val="false"/>
+          <w:sz w:val="22"/>
+          <w:szCs w:val="22"/>
+        </w:rPr>
+      </w:pPr>
+      <w:r>
+        <w:rPr>
+          <w:b w:val="false"/>
+          <w:bCs w:val="false"/>
+          <w:sz w:val="22"/>
+          <w:szCs w:val="22"/>
+        </w:rPr>
+        <w:t>- wyznaczenie otoczenia dla wybranego trójkąta,</w:t>
+      </w:r>
+    </w:p>
+    <w:p>
+      <w:pPr>
+        <w:pStyle w:val="ListParagraph"/>
+        <w:ind w:right="-284" w:hanging="0"/>
+        <w:rPr>
+          <w:b w:val="false"/>
+          <w:b w:val="false"/>
+          <w:bCs w:val="false"/>
+          <w:sz w:val="22"/>
+          <w:szCs w:val="22"/>
+        </w:rPr>
+      </w:pPr>
+      <w:r>
+        <w:rPr>
+          <w:b w:val="false"/>
+          <w:bCs w:val="false"/>
+          <w:sz w:val="22"/>
+          <w:szCs w:val="22"/>
+        </w:rPr>
+        <w:t>- przeglądanie sąsiednich trójkątów w celu znalezienia trójkąta zawierającego dany wierzchołek.</w:t>
+      </w:r>
+    </w:p>
+    <w:p>
+      <w:pPr>
+        <w:pStyle w:val="ListParagraph"/>
+        <w:ind w:right="-284" w:hanging="0"/>
+        <w:rPr>
+          <w:b w:val="false"/>
+          <w:b w:val="false"/>
+          <w:bCs w:val="false"/>
+          <w:sz w:val="22"/>
+          <w:szCs w:val="22"/>
+        </w:rPr>
+      </w:pPr>
+      <w:r>
+        <w:rPr>
+          <w:b w:val="false"/>
+          <w:bCs w:val="false"/>
+          <w:sz w:val="22"/>
+          <w:szCs w:val="22"/>
+        </w:rPr>
+        <w:t>Porównano ich wydajność obliczeniową i pamięciową.</w:t>
+      </w:r>
+    </w:p>
+    <w:p>
+      <w:pPr>
+        <w:pStyle w:val="ListParagraph"/>
+        <w:ind w:right="-284" w:hanging="0"/>
+        <w:rPr>
+          <w:b w:val="false"/>
+          <w:b w:val="false"/>
+          <w:bCs w:val="false"/>
+          <w:sz w:val="22"/>
+          <w:szCs w:val="22"/>
+        </w:rPr>
+      </w:pPr>
+      <w:r>
+        <w:rPr>
+          <w:b w:val="false"/>
+          <w:bCs w:val="false"/>
+          <w:sz w:val="22"/>
+          <w:szCs w:val="22"/>
+        </w:rPr>
+      </w:r>
+    </w:p>
+    <w:p>
+      <w:pPr>
+        <w:pStyle w:val="ListParagraph"/>
+        <w:numPr>
+          <w:ilvl w:val="0"/>
+          <w:numId w:val="0"/>
+        </w:numPr>
+        <w:ind w:right="-284" w:hanging="0"/>
+        <w:rPr>
+          <w:b/>
           <w:b/>
           <w:bCs/>
           <w:sz w:val="28"/>
           <w:szCs w:val="28"/>
         </w:rPr>
-        <w:t>:</w:t>
-      </w:r>
-    </w:p>
-    <w:p>
-      <w:pPr>
-        <w:pStyle w:val="Akapitzlist"/>
-      </w:pPr>
-      <w:r>
+      </w:pPr>
+      <w:r>
+        <w:rPr>
+          <w:b/>
+          <w:bCs/>
+          <w:sz w:val="28"/>
+          <w:szCs w:val="28"/>
+        </w:rPr>
+        <w:t>Dane techniczne:</w:t>
+      </w:r>
+    </w:p>
+    <w:p>
+      <w:pPr>
+        <w:pStyle w:val="ListParagraph"/>
+        <w:ind w:right="-284" w:hanging="0"/>
+        <w:rPr/>
+      </w:pPr>
+      <w:r>
+        <w:rPr/>
         <w:t>W eksperymencie skorzystano z następujących narzędzi:</w:t>
       </w:r>
     </w:p>
     <w:p>
       <w:pPr>
-        <w:pStyle w:val="Akapitzlist"/>
-      </w:pPr>
-      <w:r>
-        <w:t xml:space="preserve">- Język programowania: </w:t>
-      </w:r>
-      <w:proofErr w:type="spellStart"/>
-      <w:r>
-        <w:t>Python</w:t>
-      </w:r>
-      <w:proofErr w:type="spellEnd"/>
-      <w:r>
-        <w:t xml:space="preserve"> 3.10.12</w:t>
-      </w:r>
-    </w:p>
-    <w:p>
-      <w:pPr>
-        <w:pStyle w:val="Akapitzlist"/>
-      </w:pPr>
-      <w:r>
-        <w:t xml:space="preserve">- System operacyjny: Linux </w:t>
-      </w:r>
-      <w:proofErr w:type="spellStart"/>
-      <w:r>
-        <w:t>Mint</w:t>
-      </w:r>
-      <w:proofErr w:type="spellEnd"/>
-      <w:r>
-        <w:t xml:space="preserve"> 21 x86 64 (</w:t>
-      </w:r>
-      <w:proofErr w:type="spellStart"/>
-      <w:r>
-        <w:t>kernel</w:t>
-      </w:r>
-      <w:proofErr w:type="spellEnd"/>
-      <w:r>
-        <w:t>: 5.15.0-91-generic)</w:t>
-      </w:r>
-    </w:p>
-    <w:p>
-      <w:pPr>
-        <w:pStyle w:val="Akapitzlist"/>
-      </w:pPr>
-      <w:r>
+        <w:pStyle w:val="ListParagraph"/>
+        <w:rPr/>
+      </w:pPr>
+      <w:r>
+        <w:rPr/>
+        <w:t>- Język programowania: Python 3.10.12</w:t>
+      </w:r>
+    </w:p>
+    <w:p>
+      <w:pPr>
+        <w:pStyle w:val="ListParagraph"/>
+        <w:rPr/>
+      </w:pPr>
+      <w:r>
+        <w:rPr/>
+        <w:t>- System operacyjny: Linux Mint 21 x86 64 (kernel: 5.15.0-91-generic)</w:t>
+      </w:r>
+    </w:p>
+    <w:p>
+      <w:pPr>
+        <w:pStyle w:val="ListParagraph"/>
+        <w:rPr/>
+      </w:pPr>
+      <w:r>
+        <w:rPr/>
         <w:t>- CPU: 8-rdzeniowy Intel i7-6700HQ 3.500GHz</w:t>
       </w:r>
     </w:p>
     <w:p>
       <w:pPr>
-        <w:pStyle w:val="Akapitzlist"/>
-      </w:pPr>
-      <w:r>
-        <w:t xml:space="preserve">- GPU: Intel HD Graphics 530 + NVIDIA </w:t>
-      </w:r>
-      <w:proofErr w:type="spellStart"/>
-      <w:r>
-        <w:t>GeForce</w:t>
-      </w:r>
-      <w:proofErr w:type="spellEnd"/>
-      <w:r>
-        <w:t xml:space="preserve"> GTX 960M</w:t>
-      </w:r>
-    </w:p>
-    <w:p>
-      <w:pPr>
-        <w:pStyle w:val="Akapitzlist"/>
-      </w:pPr>
-      <w:r>
+        <w:pStyle w:val="ListParagraph"/>
+        <w:rPr/>
+      </w:pPr>
+      <w:r>
+        <w:rPr/>
+        <w:t>- GPU: Intel HD Graphics 530 + NVIDIA GeForce GTX 960M</w:t>
+      </w:r>
+    </w:p>
+    <w:p>
+      <w:pPr>
+        <w:pStyle w:val="ListParagraph"/>
+        <w:rPr/>
+      </w:pPr>
+      <w:r>
+        <w:rPr/>
         <w:t>- RAM: 16 GB</w:t>
       </w:r>
     </w:p>
     <w:p>
       <w:pPr>
-        <w:pStyle w:val="Akapitzlist"/>
+        <w:pStyle w:val="ListParagraph"/>
+        <w:rPr/>
+      </w:pPr>
+      <w:r>
+        <w:rPr/>
+        <w:t xml:space="preserve">- </w:t>
+      </w:r>
+      <w:r>
+        <w:rPr/>
+        <w:t>do wizualizacji wykorzystano program napisany przez KN BIT</w:t>
+      </w:r>
+    </w:p>
+    <w:p>
+      <w:pPr>
+        <w:pStyle w:val="ListParagraph"/>
+        <w:rPr/>
+      </w:pPr>
+      <w:r>
+        <w:rPr/>
+        <w:t xml:space="preserve">- </w:t>
+      </w:r>
+      <w:r>
+        <w:rPr/>
+        <w:t>zewnętrzne biblioteki Pythona: memory-profiler, numpy, pandas, matplotlib</w:t>
+      </w:r>
+    </w:p>
+    <w:p>
+      <w:pPr>
+        <w:pStyle w:val="ListParagraph"/>
         <w:numPr>
           <w:ilvl w:val="0"/>
-          <w:numId w:val="1"/>
+          <w:numId w:val="0"/>
         </w:numPr>
-        <w:rPr>
+        <w:ind w:right="-284" w:hanging="0"/>
+        <w:rPr>
+          <w:b/>
           <w:b/>
           <w:bCs/>
           <w:sz w:val="28"/>
@@ -157,155 +436,189 @@
           <w:sz w:val="28"/>
           <w:szCs w:val="28"/>
         </w:rPr>
-        <w:t>Opis programu:</w:t>
-      </w:r>
-    </w:p>
-    <w:p>
-      <w:pPr>
-        <w:ind w:left="0"/>
-      </w:pPr>
-      <w:r>
-        <w:t>Program zawiera funkcje do wizualizacji początkowej triangulacji oraz funkcje wykonujące operacje na danej triangulacji, a następnie wizualizujące ich wyniki. Na początku operacje są wykonywane na nieprzetworzonej triangulacji. Wykorzystane algorytmy to:</w:t>
-      </w:r>
-    </w:p>
-    <w:p>
-      <w:pPr>
-        <w:ind w:left="0"/>
-        <w:rPr>
-          <w:b/>
-          <w:bCs/>
-        </w:rPr>
-      </w:pPr>
-      <w:r>
-        <w:rPr>
-          <w:b/>
-          <w:bCs/>
-        </w:rPr>
-        <w:t>Do wyznaczania otoczenia dla wybranego wierzchołka</w:t>
-      </w:r>
-    </w:p>
-    <w:p>
-      <w:pPr>
-        <w:ind w:left="0"/>
-      </w:pPr>
-      <w:r>
-        <w:t xml:space="preserve">Funkcja </w:t>
-      </w:r>
-      <w:proofErr w:type="spellStart"/>
-      <w:r>
-        <w:t>find_neighbours</w:t>
-      </w:r>
-      <w:proofErr w:type="spellEnd"/>
-      <w:r>
-        <w:t xml:space="preserve"> rozpoczyna się od inicjalizacji zbiorów </w:t>
-      </w:r>
-      <w:proofErr w:type="spellStart"/>
-      <w:r>
-        <w:t>neighbors_one_layer</w:t>
-      </w:r>
-      <w:proofErr w:type="spellEnd"/>
-      <w:r>
-        <w:t xml:space="preserve"> i </w:t>
-      </w:r>
-      <w:proofErr w:type="spellStart"/>
-      <w:r>
-        <w:t>neighbors_two_layers</w:t>
-      </w:r>
-      <w:proofErr w:type="spellEnd"/>
-      <w:r>
-        <w:t xml:space="preserve"> do przechowywania </w:t>
-      </w:r>
-      <w:proofErr w:type="spellStart"/>
-      <w:r>
-        <w:t>incydentnych</w:t>
-      </w:r>
-      <w:proofErr w:type="spellEnd"/>
-      <w:r>
-        <w:t xml:space="preserve"> wierzchołków na pierwszej warstwie i wierzchołków na drugiej warstwie. Następnie algorytm i</w:t>
-      </w:r>
-      <w:r>
-        <w:t xml:space="preserve">teruje przez wszystkie trójkąty w triangulacji. Jeśli wierzchołek </w:t>
-      </w:r>
-      <w:proofErr w:type="spellStart"/>
-      <w:r>
-        <w:t>vertex_index</w:t>
-      </w:r>
-      <w:proofErr w:type="spellEnd"/>
-      <w:r>
-        <w:t xml:space="preserve"> należy do trójkąta, to dodaje wszystkie wierzchołki tego trójkąta do </w:t>
-      </w:r>
-      <w:proofErr w:type="spellStart"/>
-      <w:r>
-        <w:t>neighbors_one_layer</w:t>
-      </w:r>
-      <w:proofErr w:type="spellEnd"/>
-      <w:r>
-        <w:t xml:space="preserve"> (z wyłączeniem </w:t>
-      </w:r>
-      <w:proofErr w:type="spellStart"/>
-      <w:r>
-        <w:t>vertex_index</w:t>
-      </w:r>
-      <w:proofErr w:type="spellEnd"/>
-      <w:r>
-        <w:t>). Równocześnie, algorytm wizualizuje krawędzie trójkąta na czerwono.</w:t>
-      </w:r>
-      <w:r>
+        <w:t>Założenia</w:t>
+      </w:r>
+    </w:p>
+    <w:p>
+      <w:pPr>
+        <w:pStyle w:val="ListParagraph"/>
+        <w:ind w:right="-284" w:hanging="0"/>
+        <w:rPr>
+          <w:b w:val="false"/>
+          <w:b w:val="false"/>
+          <w:bCs w:val="false"/>
+          <w:sz w:val="22"/>
+          <w:szCs w:val="22"/>
+        </w:rPr>
+      </w:pPr>
+      <w:r>
+        <w:rPr>
+          <w:b w:val="false"/>
+          <w:bCs w:val="false"/>
+          <w:sz w:val="22"/>
+          <w:szCs w:val="22"/>
+        </w:rPr>
+        <w:t>Przyjęto założenie, że rozpatrywane są tylko takie siatki, które nie mają dziur w środku. Skonstruowanie struktury Half Edge w innych przypadkach jest zadaniem trudnym, co wyjaśnione będzie w późniejszej części sprawozdania. Nie był to też problem, na którym skupiał się eksperyment.</w:t>
+      </w:r>
+    </w:p>
+    <w:p>
+      <w:pPr>
+        <w:pStyle w:val="ListParagraph"/>
+        <w:ind w:right="-284" w:hanging="0"/>
+        <w:rPr>
+          <w:b w:val="false"/>
+          <w:b w:val="false"/>
+          <w:bCs w:val="false"/>
+          <w:sz w:val="22"/>
+          <w:szCs w:val="22"/>
+        </w:rPr>
+      </w:pPr>
+      <w:r>
+        <w:rPr>
+          <w:b w:val="false"/>
+          <w:bCs w:val="false"/>
+          <w:sz w:val="22"/>
+          <w:szCs w:val="22"/>
+        </w:rPr>
+        <w:t>Trójkąt sąsiaduje z innym trójkątem, jeśli oba posiadają wspólną krawędź.</w:t>
+      </w:r>
+    </w:p>
+    <w:p>
+      <w:pPr>
+        <w:pStyle w:val="ListParagraph"/>
+        <w:ind w:right="-284" w:hanging="0"/>
+        <w:rPr>
+          <w:b w:val="false"/>
+          <w:b w:val="false"/>
+          <w:bCs w:val="false"/>
+          <w:sz w:val="22"/>
+          <w:szCs w:val="22"/>
+        </w:rPr>
+      </w:pPr>
+      <w:r>
+        <w:rPr>
+          <w:b w:val="false"/>
+          <w:bCs w:val="false"/>
+          <w:sz w:val="22"/>
+          <w:szCs w:val="22"/>
+        </w:rPr>
+        <w:t>Jeśli chodzi o trzecią operację – przeglądano kolejne warstwy sąsiadujących trójkątów, aż znajdzie się wybrany wierzchołek. Nie stosowano żadnych heurystyk, mających na celu zmniejszenia liczby przeglądanych trójkątów.</w:t>
+      </w:r>
+    </w:p>
+    <w:p>
+      <w:pPr>
+        <w:pStyle w:val="ListParagraph"/>
+        <w:numPr>
+          <w:ilvl w:val="0"/>
+          <w:numId w:val="0"/>
+        </w:numPr>
+        <w:ind w:right="-284" w:hanging="0"/>
+        <w:rPr>
+          <w:b/>
+          <w:b/>
+          <w:bCs/>
+          <w:sz w:val="28"/>
+          <w:szCs w:val="28"/>
+        </w:rPr>
+      </w:pPr>
+      <w:r>
+        <w:rPr>
+          <w:b/>
+          <w:bCs/>
+          <w:sz w:val="28"/>
+          <w:szCs w:val="28"/>
+        </w:rPr>
+        <w:t>I</w:t>
+      </w:r>
+      <w:r>
+        <w:rPr>
+          <w:b/>
+          <w:bCs/>
+          <w:sz w:val="28"/>
+          <w:szCs w:val="28"/>
+        </w:rPr>
+        <w:t>mplementacja operacji na listach: wierzchołków i trójkątów</w:t>
+      </w:r>
+    </w:p>
+    <w:p>
+      <w:pPr>
+        <w:pStyle w:val="Normal"/>
+        <w:ind w:left="0" w:right="-284" w:hanging="0"/>
+        <w:rPr/>
+      </w:pPr>
+      <w:r>
+        <w:rPr/>
         <w:t xml:space="preserve"> </w:t>
       </w:r>
       <w:r>
-        <w:t xml:space="preserve">Dla każdego wierzchołka z </w:t>
-      </w:r>
-      <w:proofErr w:type="spellStart"/>
-      <w:r>
-        <w:t>neighbors_one_layer</w:t>
-      </w:r>
-      <w:proofErr w:type="spellEnd"/>
-      <w:r>
-        <w:t xml:space="preserve"> iteruje ponownie przez wszystkie trójkąty w triangulacji. Jeśli sąsiedni wierzchołek nie należy do trójkąta i </w:t>
-      </w:r>
-      <w:proofErr w:type="spellStart"/>
-      <w:r>
-        <w:t>vertex_index</w:t>
-      </w:r>
-      <w:proofErr w:type="spellEnd"/>
-      <w:r>
-        <w:t xml:space="preserve"> nie należy do trójkąta, to dodaje wierzchołki tego trójkąta do </w:t>
-      </w:r>
-      <w:proofErr w:type="spellStart"/>
-      <w:r>
-        <w:t>neighbors_two_layers</w:t>
-      </w:r>
-      <w:proofErr w:type="spellEnd"/>
-      <w:r>
-        <w:t>. Równocześnie, algorytm wizualizuje krawędzie trójkąta na pomarańczowo.</w:t>
-      </w:r>
-      <w:r>
-        <w:t xml:space="preserve"> Usuwa także powtarzające się wierzchołki w </w:t>
-      </w:r>
-      <w:proofErr w:type="spellStart"/>
-      <w:r>
-        <w:t>neighbours_two_layers</w:t>
-      </w:r>
-      <w:proofErr w:type="spellEnd"/>
-      <w:r>
-        <w:t>, które są już zawarte w pierwszym zbiorze. Oznaczamy wybrany punkt na czarno, wierzchołki w pierwszej warstwie na zielono a wierzchołki w drugiej warstwie na jasno-zielono.</w:t>
-      </w:r>
-    </w:p>
-    <w:p>
-      <w:pPr>
-        <w:ind w:left="0"/>
+        <w:rPr/>
+        <w:t>Na początku operacje są wykonywane na nieprzetworzonej triangulacji. Wykorzystane algorytmy to:</w:t>
+      </w:r>
+    </w:p>
+    <w:p>
+      <w:pPr>
+        <w:pStyle w:val="Normal"/>
+        <w:ind w:left="0" w:right="-284" w:hanging="0"/>
+        <w:rPr>
+          <w:b/>
+          <w:b/>
+          <w:bCs/>
+        </w:rPr>
+      </w:pPr>
+      <w:r>
+        <w:rPr>
+          <w:b/>
+          <w:bCs/>
+        </w:rPr>
+        <w:t>W</w:t>
+      </w:r>
+      <w:r>
+        <w:rPr>
+          <w:b/>
+          <w:bCs/>
+        </w:rPr>
+        <w:t>yznaczani</w:t>
+      </w:r>
+      <w:r>
+        <w:rPr>
+          <w:b/>
+          <w:bCs/>
+        </w:rPr>
+        <w:t>e</w:t>
+      </w:r>
+      <w:r>
+        <w:rPr>
+          <w:b/>
+          <w:bCs/>
+        </w:rPr>
+        <w:t xml:space="preserve"> otoczenia dla wybranego wierzchołka</w:t>
+      </w:r>
+    </w:p>
+    <w:p>
+      <w:pPr>
+        <w:pStyle w:val="Normal"/>
+        <w:ind w:left="0" w:right="-284" w:hanging="0"/>
+        <w:rPr/>
+      </w:pPr>
+      <w:r>
+        <w:rPr/>
+        <w:t>Funkcja find_neighbours rozpoczyna się od inicjalizacji zbiorów neighbors_one_layer i neighbors_two_layers do przechowywania incydentnych wierzchołków na pierwszej warstwie i wierzchołków na drugiej warstwie. Następnie algorytm iteruje przez wszystkie trójkąty w triangulacji. Jeśli wierzchołek vertex_index należy do trójkąta, to dodaje wszystkie wierzchołki tego trójkąta do neighbors_one_layer (z wyłączeniem vertex_index). Równocześnie, algorytm wizualizuje krawędzie trójkąta na czerwono. Dla każdego wierzchołka z neighbors_one_layer iteruje ponownie przez wszystkie trójkąty w triangulacji. Jeśli sąsiedni wierzchołek nie należy do trójkąta i vertex_index nie należy do trójkąta, to dodaje wierzchołki tego trójkąta do neighbors_two_layers. Równocześnie, algorytm wizualizuje krawędzie trójkąta na pomarańczowo. Usuwa także powtarzające się wierzchołki w neighbours_two_layers, które są już zawarte w pierwszym zbiorze. Oznaczamy wybrany punkt na czarno, wierzchołki w pierwszej warstwie na zielono a wierzchołki w drugiej warstwie na jasno-zielono.</w:t>
+      </w:r>
+    </w:p>
+    <w:p>
+      <w:pPr>
+        <w:pStyle w:val="Normal"/>
+        <w:ind w:left="0" w:right="-284" w:hanging="0"/>
         <w:jc w:val="center"/>
-      </w:pPr>
-      <w:r>
-        <w:rPr>
-          <w:noProof/>
-        </w:rPr>
+        <w:rPr/>
+      </w:pPr>
+      <w:r>
+        <w:rPr/>
         <w:drawing>
-          <wp:inline distT="0" distB="0" distL="0" distR="0" wp14:anchorId="164AF5FE" wp14:editId="0E1C69A3">
-            <wp:extent cx="4013704" cy="3063240"/>
-            <wp:effectExtent l="0" t="0" r="6350" b="3810"/>
-            <wp:docPr id="739457043" name="Obraz 1"/>
+          <wp:inline distT="0" distB="0" distL="0" distR="0">
+            <wp:extent cx="4013835" cy="3063240"/>
+            <wp:effectExtent l="0" t="0" r="0" b="0"/>
+            <wp:docPr id="1" name="Obraz 1" descr=""/>
             <wp:cNvGraphicFramePr>
               <a:graphicFrameLocks xmlns:a="http://schemas.openxmlformats.org/drawingml/2006/main" noChangeAspect="1"/>
             </wp:cNvGraphicFramePr>
@@ -313,19 +626,21 @@
               <a:graphicData uri="http://schemas.openxmlformats.org/drawingml/2006/picture">
                 <pic:pic xmlns:pic="http://schemas.openxmlformats.org/drawingml/2006/picture">
                   <pic:nvPicPr>
-                    <pic:cNvPr id="739457043" name=""/>
-                    <pic:cNvPicPr/>
+                    <pic:cNvPr id="1" name="Obraz 1" descr=""/>
+                    <pic:cNvPicPr>
+                      <a:picLocks noChangeAspect="1" noChangeArrowheads="1"/>
+                    </pic:cNvPicPr>
                   </pic:nvPicPr>
                   <pic:blipFill>
-                    <a:blip r:embed="rId5"/>
+                    <a:blip r:embed="rId2"/>
                     <a:stretch>
                       <a:fillRect/>
                     </a:stretch>
                   </pic:blipFill>
-                  <pic:spPr>
+                  <pic:spPr bwMode="auto">
                     <a:xfrm>
                       <a:off x="0" y="0"/>
-                      <a:ext cx="4022714" cy="3070116"/>
+                      <a:ext cx="4013835" cy="3063240"/>
                     </a:xfrm>
                     <a:prstGeom prst="rect">
                       <a:avLst/>
@@ -340,185 +655,91 @@
     </w:p>
     <w:p>
       <w:pPr>
-        <w:ind w:left="0"/>
+        <w:pStyle w:val="Normal"/>
+        <w:ind w:left="0" w:right="-284" w:hanging="0"/>
         <w:jc w:val="center"/>
-      </w:pPr>
-      <w:r>
-        <w:t xml:space="preserve">Rysunek 1: Przedstawienie obu warstw </w:t>
-      </w:r>
-      <w:proofErr w:type="spellStart"/>
-      <w:r>
-        <w:t>incydentnych</w:t>
-      </w:r>
-      <w:proofErr w:type="spellEnd"/>
-      <w:r>
-        <w:t xml:space="preserve"> wierzchołków.</w:t>
-      </w:r>
-    </w:p>
-    <w:p>
-      <w:pPr>
-        <w:ind w:left="0"/>
-      </w:pPr>
-      <w:r>
-        <w:t>Obie pętle iterują poprzez wszystkie trójkąty, a liczba trójkątów jest proporcjonalna do ilości wierzchołków</w:t>
-      </w:r>
-      <w:r>
-        <w:t xml:space="preserve">. Druga pętla iteruje także po wszystkich wierzchołkach w pierwszej warstwie, których ilość </w:t>
-      </w:r>
-      <w:r>
-        <w:lastRenderedPageBreak/>
-        <w:t>w najgorszym przypadku też może być proporcjonalna do ilości wierzchołków. Zatem złożoność tego algorytmu to O(n^2) gdzie n to ilość wierzchołków.</w:t>
-      </w:r>
-    </w:p>
-    <w:p>
-      <w:pPr>
-        <w:ind w:left="0"/>
-        <w:rPr>
-          <w:b/>
-          <w:bCs/>
-        </w:rPr>
-      </w:pPr>
-      <w:r>
-        <w:rPr>
-          <w:b/>
-          <w:bCs/>
-        </w:rPr>
-        <w:t xml:space="preserve">Do </w:t>
-      </w:r>
-      <w:r>
-        <w:rPr>
-          <w:b/>
-          <w:bCs/>
-        </w:rPr>
-        <w:t>wyznaczania otoczenia dla wybranego trójkąta</w:t>
-      </w:r>
-    </w:p>
-    <w:p>
-      <w:pPr>
-        <w:ind w:left="0"/>
-      </w:pPr>
-      <w:r>
-        <w:t>Funkcja</w:t>
-      </w:r>
-      <w:r>
-        <w:t xml:space="preserve"> </w:t>
-      </w:r>
-      <w:proofErr w:type="spellStart"/>
-      <w:r>
-        <w:t>find_triangle_neighbors</w:t>
-      </w:r>
-      <w:proofErr w:type="spellEnd"/>
-      <w:r>
-        <w:t xml:space="preserve"> służy do znajdowania sąsiednich trójkątów dla danego trójkąta w triangulacji</w:t>
-      </w:r>
-      <w:r>
-        <w:t xml:space="preserve">. </w:t>
-      </w:r>
-      <w:r>
-        <w:t xml:space="preserve">Algorytm inicjalizuje dwa zbiory: </w:t>
-      </w:r>
-      <w:proofErr w:type="spellStart"/>
-      <w:r>
-        <w:t>neighbors_one_layer</w:t>
-      </w:r>
-      <w:proofErr w:type="spellEnd"/>
-      <w:r>
-        <w:t xml:space="preserve"> dla jednowarstwowych sąsiadów i </w:t>
-      </w:r>
-      <w:proofErr w:type="spellStart"/>
-      <w:r>
-        <w:t>neighbors_two_layers</w:t>
-      </w:r>
-      <w:proofErr w:type="spellEnd"/>
-      <w:r>
-        <w:t xml:space="preserve"> dla dwuwarstwowych sąsiadów.</w:t>
-      </w:r>
-      <w:r>
-        <w:t xml:space="preserve"> Algorytm I</w:t>
-      </w:r>
-      <w:r>
-        <w:t xml:space="preserve">teruje przez wszystkie trójkąty w triangulacji. Jeśli trójkąt nie jest równy </w:t>
-      </w:r>
-      <w:proofErr w:type="spellStart"/>
-      <w:r>
-        <w:t>selected_triangle</w:t>
-      </w:r>
-      <w:proofErr w:type="spellEnd"/>
-      <w:r>
-        <w:t xml:space="preserve"> i sąsiaduje z nim (co jest sprawdzane za pomocą funkcji </w:t>
-      </w:r>
-      <w:proofErr w:type="spellStart"/>
-      <w:r>
-        <w:t>are_triangles_incident</w:t>
-      </w:r>
-      <w:proofErr w:type="spellEnd"/>
-      <w:r>
-        <w:t xml:space="preserve">), to dodaje go do </w:t>
-      </w:r>
-      <w:proofErr w:type="spellStart"/>
-      <w:r>
-        <w:t>neighbors_one_layer</w:t>
-      </w:r>
-      <w:proofErr w:type="spellEnd"/>
-      <w:r>
-        <w:t>. Wizualizuje te trójkąty na ekranie kolorem pomarańczowym.</w:t>
-      </w:r>
-      <w:r>
-        <w:t xml:space="preserve"> </w:t>
-      </w:r>
-      <w:r>
-        <w:t xml:space="preserve">Dla każdego trójkąta z </w:t>
-      </w:r>
-      <w:proofErr w:type="spellStart"/>
-      <w:r>
-        <w:t>neighbors_one_layer</w:t>
-      </w:r>
-      <w:proofErr w:type="spellEnd"/>
-      <w:r>
-        <w:t xml:space="preserve">, iteruje ponownie przez wszystkie trójkąty w triangulacji. Jeśli trójkąt nie jest równy ani </w:t>
-      </w:r>
-      <w:proofErr w:type="spellStart"/>
-      <w:r>
-        <w:t>selected_triangle</w:t>
-      </w:r>
-      <w:proofErr w:type="spellEnd"/>
-      <w:r>
-        <w:t xml:space="preserve">, ani trójkątowi z </w:t>
-      </w:r>
-      <w:proofErr w:type="spellStart"/>
-      <w:r>
-        <w:t>neighbors_one_layer</w:t>
-      </w:r>
-      <w:proofErr w:type="spellEnd"/>
-      <w:r>
-        <w:t xml:space="preserve">, i sąsiaduje z tym trójkątem, to dodaje go do </w:t>
-      </w:r>
-      <w:proofErr w:type="spellStart"/>
-      <w:r>
-        <w:t>neighbors_two_layers</w:t>
-      </w:r>
-      <w:proofErr w:type="spellEnd"/>
-      <w:r>
-        <w:t>. Wizualizuje te trójkąty na ekranie kolorem żółtym.</w:t>
-      </w:r>
-      <w:r>
-        <w:t xml:space="preserve"> Kolor wybranego trójkąta jest zaznaczony kolorem czerwonym.</w:t>
-      </w:r>
-    </w:p>
-    <w:p>
-      <w:pPr>
-        <w:ind w:left="0"/>
+        <w:rPr/>
+      </w:pPr>
+      <w:r>
+        <w:rPr/>
+        <w:t>Rysunek 1: Przedstawienie obu warstw incydentnych wierzchołków.</w:t>
+      </w:r>
+    </w:p>
+    <w:p>
+      <w:pPr>
+        <w:pStyle w:val="Normal"/>
+        <w:ind w:left="0" w:right="-284" w:hanging="0"/>
+        <w:rPr/>
+      </w:pPr>
+      <w:r>
+        <w:rPr/>
+        <w:t>Obie pętle iterują poprzez wszystkie trójkąty, a liczba trójkątów jest proporcjonalna do ilości wierzchołków. Druga pętla iteruje także po wszystkich wierzchołkach w pierwszej warstwie, których ilość w najgorszym przypadku też może być proporcjonalna do ilości wierzchołków. Zatem złożoność tego algorytmu to O(n^2) gdzie n to ilość wierzchołków.</w:t>
+      </w:r>
+    </w:p>
+    <w:p>
+      <w:pPr>
+        <w:pStyle w:val="Normal"/>
+        <w:ind w:left="0" w:right="-284" w:hanging="0"/>
+        <w:rPr>
+          <w:b/>
+          <w:b/>
+          <w:bCs/>
+        </w:rPr>
+      </w:pPr>
+      <w:r>
+        <w:rPr>
+          <w:b/>
+          <w:bCs/>
+        </w:rPr>
+        <w:t>W</w:t>
+      </w:r>
+      <w:r>
+        <w:rPr>
+          <w:b/>
+          <w:bCs/>
+        </w:rPr>
+        <w:t>yznaczani</w:t>
+      </w:r>
+      <w:r>
+        <w:rPr>
+          <w:b/>
+          <w:bCs/>
+        </w:rPr>
+        <w:t>e</w:t>
+      </w:r>
+      <w:r>
+        <w:rPr>
+          <w:b/>
+          <w:bCs/>
+        </w:rPr>
+        <w:t xml:space="preserve"> otoczenia dla wybranego trójkąta</w:t>
+      </w:r>
+    </w:p>
+    <w:p>
+      <w:pPr>
+        <w:pStyle w:val="Normal"/>
+        <w:ind w:left="0" w:right="-284" w:hanging="0"/>
+        <w:rPr/>
+      </w:pPr>
+      <w:r>
+        <w:rPr/>
+        <w:t>Funkcja find_triangle_neighbors służy do znajdowania sąsiednich trójkątów dla danego trójkąta w triangulacji. Algorytm inicjalizuje dwa zbiory: neighbors_one_layer dla jednowarstwowych sąsiadów i neighbors_two_layers dla dwuwarstwowych sąsiadów. Algorytm Iteruje przez wszystkie trójkąty w triangulacji. Jeśli trójkąt nie jest równy selected_triangle i sąsiaduje z nim (co jest sprawdzane za pomocą funkcji are_triangles_incident), to dodaje go do neighbors_one_layer. Wizualizuje te trójkąty na ekranie kolorem pomarańczowym. Dla każdego trójkąta z neighbors_one_layer, iteruje ponownie przez wszystkie trójkąty w triangulacji. Jeśli trójkąt nie jest równy ani selected_triangle, ani trójkątowi z neighbors_one_layer, i sąsiaduje z tym trójkątem, to dodaje go do neighbors_two_layers. Wizualizuje te trójkąty na ekranie kolorem żółtym. Kolor wybranego trójkąta jest zaznaczony kolorem czerwonym.</w:t>
+      </w:r>
+    </w:p>
+    <w:p>
+      <w:pPr>
+        <w:pStyle w:val="Normal"/>
+        <w:ind w:left="0" w:right="-284" w:hanging="0"/>
         <w:jc w:val="center"/>
-      </w:pPr>
-      <w:r>
-        <w:rPr>
-          <w:noProof/>
-        </w:rPr>
+        <w:rPr/>
+      </w:pPr>
+      <w:r>
+        <w:rPr/>
         <w:drawing>
-          <wp:inline distT="0" distB="0" distL="0" distR="0" wp14:anchorId="18342652" wp14:editId="26C8C780">
-            <wp:extent cx="4107180" cy="3120047"/>
-            <wp:effectExtent l="0" t="0" r="7620" b="4445"/>
-            <wp:docPr id="1207547964" name="Obraz 1"/>
+          <wp:inline distT="0" distB="0" distL="0" distR="0">
+            <wp:extent cx="4107180" cy="3120390"/>
+            <wp:effectExtent l="0" t="0" r="0" b="0"/>
+            <wp:docPr id="2" name="Image2" descr=""/>
             <wp:cNvGraphicFramePr>
               <a:graphicFrameLocks xmlns:a="http://schemas.openxmlformats.org/drawingml/2006/main" noChangeAspect="1"/>
             </wp:cNvGraphicFramePr>
@@ -526,19 +747,21 @@
               <a:graphicData uri="http://schemas.openxmlformats.org/drawingml/2006/picture">
                 <pic:pic xmlns:pic="http://schemas.openxmlformats.org/drawingml/2006/picture">
                   <pic:nvPicPr>
-                    <pic:cNvPr id="1207547964" name=""/>
-                    <pic:cNvPicPr/>
+                    <pic:cNvPr id="2" name="Image2" descr=""/>
+                    <pic:cNvPicPr>
+                      <a:picLocks noChangeAspect="1" noChangeArrowheads="1"/>
+                    </pic:cNvPicPr>
                   </pic:nvPicPr>
                   <pic:blipFill>
-                    <a:blip r:embed="rId6"/>
+                    <a:blip r:embed="rId3"/>
                     <a:stretch>
                       <a:fillRect/>
                     </a:stretch>
                   </pic:blipFill>
-                  <pic:spPr>
+                  <pic:spPr bwMode="auto">
                     <a:xfrm>
                       <a:off x="0" y="0"/>
-                      <a:ext cx="4115599" cy="3126443"/>
+                      <a:ext cx="4107180" cy="3120390"/>
                     </a:xfrm>
                     <a:prstGeom prst="rect">
                       <a:avLst/>
@@ -553,236 +776,91 @@
     </w:p>
     <w:p>
       <w:pPr>
-        <w:ind w:left="0"/>
+        <w:pStyle w:val="Normal"/>
+        <w:ind w:left="0" w:right="-284" w:hanging="0"/>
         <w:jc w:val="center"/>
-      </w:pPr>
-      <w:r>
-        <w:t xml:space="preserve">Rysunek 2: Przedstawienie obu warstw </w:t>
-      </w:r>
-      <w:proofErr w:type="spellStart"/>
-      <w:r>
-        <w:t>incydentnych</w:t>
-      </w:r>
-      <w:proofErr w:type="spellEnd"/>
-      <w:r>
-        <w:t xml:space="preserve"> trójkątów.</w:t>
-      </w:r>
-    </w:p>
-    <w:p>
-      <w:pPr>
-        <w:ind w:left="0"/>
-      </w:pPr>
-      <w:r>
-        <w:t xml:space="preserve">Algorytm analogicznie jak w poprzednim przykładzie jest ograniczony poprzez ilość trójkątów oraz ilość trójkątów w pierwszej warstwie. Tym razem jednak ilość trójkątów w pierwszej </w:t>
-      </w:r>
-      <w:proofErr w:type="spellStart"/>
-      <w:r>
-        <w:t>incydentnej</w:t>
-      </w:r>
-      <w:proofErr w:type="spellEnd"/>
-      <w:r>
-        <w:t xml:space="preserve"> </w:t>
-      </w:r>
-      <w:r>
-        <w:t>warstwie to maksymalnie 3</w:t>
-      </w:r>
-      <w:r>
-        <w:t>, więc złożoność algorytmu to O(n).</w:t>
-      </w:r>
-    </w:p>
-    <w:p>
-      <w:pPr>
-        <w:ind w:left="0"/>
-        <w:rPr>
-          <w:b/>
-          <w:bCs/>
-        </w:rPr>
-      </w:pPr>
-      <w:r>
-        <w:rPr>
-          <w:b/>
-          <w:bCs/>
-        </w:rPr>
-        <w:t xml:space="preserve">Do </w:t>
-      </w:r>
-      <w:r>
-        <w:rPr>
-          <w:b/>
-          <w:bCs/>
-        </w:rPr>
-        <w:t xml:space="preserve">przeglądania </w:t>
-      </w:r>
-      <w:proofErr w:type="spellStart"/>
-      <w:r>
-        <w:rPr>
-          <w:b/>
-          <w:bCs/>
-        </w:rPr>
-        <w:t>incydentnych</w:t>
-      </w:r>
-      <w:proofErr w:type="spellEnd"/>
-      <w:r>
-        <w:rPr>
-          <w:b/>
-          <w:bCs/>
-        </w:rPr>
-        <w:t xml:space="preserve"> trójkątów od wybranego trójkąta w kierunku wybranego punktu</w:t>
-      </w:r>
-    </w:p>
-    <w:p>
-      <w:pPr>
-        <w:ind w:left="0"/>
-      </w:pPr>
-      <w:r>
-        <w:t xml:space="preserve">Algorytm zaczyna od trójkąta </w:t>
-      </w:r>
-      <w:proofErr w:type="spellStart"/>
-      <w:r>
-        <w:t>start_triangle</w:t>
-      </w:r>
-      <w:proofErr w:type="spellEnd"/>
-      <w:r>
-        <w:t xml:space="preserve"> oraz punktu docelowego </w:t>
-      </w:r>
-      <w:proofErr w:type="spellStart"/>
-      <w:r>
-        <w:t>target_point</w:t>
-      </w:r>
-      <w:proofErr w:type="spellEnd"/>
-      <w:r>
-        <w:t xml:space="preserve">. Inicjalizuje także zmienną pomocniczą </w:t>
-      </w:r>
-      <w:proofErr w:type="spellStart"/>
-      <w:r>
-        <w:t>current_triangle</w:t>
-      </w:r>
-      <w:proofErr w:type="spellEnd"/>
-      <w:r>
-        <w:t xml:space="preserve"> na wartość </w:t>
-      </w:r>
-      <w:proofErr w:type="spellStart"/>
-      <w:r>
-        <w:t>start_triangle</w:t>
-      </w:r>
-      <w:proofErr w:type="spellEnd"/>
-      <w:r>
-        <w:t>.</w:t>
-      </w:r>
-      <w:r>
-        <w:t xml:space="preserve"> Następnie w</w:t>
-      </w:r>
-      <w:r>
-        <w:t xml:space="preserve">chodzi do pętli, która będzie powtarzana, dopóki </w:t>
-      </w:r>
-      <w:proofErr w:type="spellStart"/>
-      <w:r>
-        <w:t>current_triangle</w:t>
-      </w:r>
-      <w:proofErr w:type="spellEnd"/>
-      <w:r>
-        <w:t xml:space="preserve"> nie zostanie znalezione, lub zostanie odwiedzony już wcześniej</w:t>
-      </w:r>
-      <w:r>
-        <w:t xml:space="preserve">. </w:t>
-      </w:r>
-      <w:r>
-        <w:t xml:space="preserve">Jeśli punkt </w:t>
-      </w:r>
-      <w:proofErr w:type="spellStart"/>
-      <w:r>
-        <w:t>target_point</w:t>
-      </w:r>
-      <w:proofErr w:type="spellEnd"/>
-      <w:r>
-        <w:t xml:space="preserve"> znajduje się w trójkącie </w:t>
-      </w:r>
-      <w:proofErr w:type="spellStart"/>
-      <w:r>
-        <w:t>current_triangle</w:t>
-      </w:r>
-      <w:proofErr w:type="spellEnd"/>
-      <w:r>
-        <w:t xml:space="preserve">, algorytm zwraca ten trójkąt jako wynik. Dla trójkąta </w:t>
-      </w:r>
-      <w:proofErr w:type="spellStart"/>
-      <w:r>
-        <w:t>current_triangle</w:t>
-      </w:r>
-      <w:proofErr w:type="spellEnd"/>
-      <w:r>
-        <w:t xml:space="preserve"> znajduje sąsiadujące trójkąty (takie, które mają przynajmniej </w:t>
-      </w:r>
-      <w:r>
-        <w:t>2</w:t>
-      </w:r>
-      <w:r>
-        <w:t xml:space="preserve"> </w:t>
-      </w:r>
-      <w:r>
-        <w:t>wspólne</w:t>
-      </w:r>
-      <w:r>
-        <w:t xml:space="preserve"> wierzchoł</w:t>
-      </w:r>
-      <w:r>
-        <w:t>ki</w:t>
-      </w:r>
-      <w:r>
-        <w:t xml:space="preserve"> z </w:t>
-      </w:r>
-      <w:proofErr w:type="spellStart"/>
-      <w:r>
-        <w:t>current_triangle</w:t>
-      </w:r>
-      <w:proofErr w:type="spellEnd"/>
-      <w:r>
-        <w:t>).</w:t>
-      </w:r>
-      <w:r>
-        <w:t xml:space="preserve"> </w:t>
-      </w:r>
-      <w:r>
-        <w:t xml:space="preserve">Spośród sąsiadujących trójkątów wybiera te, które nie zostały jeszcze odwiedzone, i ustawia </w:t>
-      </w:r>
-      <w:proofErr w:type="spellStart"/>
-      <w:r>
-        <w:t>current_triangle</w:t>
-      </w:r>
-      <w:proofErr w:type="spellEnd"/>
-      <w:r>
-        <w:t xml:space="preserve"> na pierwszy z nich.</w:t>
-      </w:r>
-      <w:r>
-        <w:t xml:space="preserve"> </w:t>
-      </w:r>
-      <w:r>
-        <w:t>Wizualizuje aktualną ścieżkę na ekranie, malując trójkąt</w:t>
-      </w:r>
-      <w:r>
-        <w:t>y na ścieżce</w:t>
-      </w:r>
-      <w:r>
-        <w:t xml:space="preserve"> na kolor żółty</w:t>
-      </w:r>
-      <w:r>
-        <w:t>, trójkąt zawierający punkt na kolor zielony oraz trójkąt i punkt początkowy na kolor czerwony.</w:t>
-      </w:r>
-    </w:p>
-    <w:p>
-      <w:pPr>
-        <w:ind w:left="0"/>
+        <w:rPr/>
+      </w:pPr>
+      <w:r>
+        <w:rPr/>
+        <w:t>Rysunek 2: Przedstawienie obu warstw incydentnych trójkątów.</w:t>
+      </w:r>
+    </w:p>
+    <w:p>
+      <w:pPr>
+        <w:pStyle w:val="Normal"/>
+        <w:ind w:left="0" w:right="-284" w:hanging="0"/>
+        <w:rPr/>
+      </w:pPr>
+      <w:r>
+        <w:rPr/>
+        <w:t>Algorytm analogicznie jak w poprzednim przykładzie jest ograniczony poprzez ilość trójkątów oraz ilość trójkątów w pierwszej warstwie. Tym razem jednak ilość trójkątów w pierwszej incydentnej warstwie to maksymalnie 3, więc złożoność algorytmu to O(n).</w:t>
+      </w:r>
+    </w:p>
+    <w:p>
+      <w:pPr>
+        <w:pStyle w:val="Normal"/>
+        <w:ind w:left="0" w:right="-284" w:hanging="0"/>
+        <w:rPr>
+          <w:b/>
+          <w:b/>
+          <w:bCs/>
+        </w:rPr>
+      </w:pPr>
+      <w:r>
+        <w:rPr>
+          <w:b/>
+          <w:bCs/>
+        </w:rPr>
+        <w:t>P</w:t>
+      </w:r>
+      <w:r>
+        <w:rPr>
+          <w:b/>
+          <w:bCs/>
+        </w:rPr>
+        <w:t>rzeglądani</w:t>
+      </w:r>
+      <w:r>
+        <w:rPr>
+          <w:b/>
+          <w:bCs/>
+        </w:rPr>
+        <w:t>e</w:t>
+      </w:r>
+      <w:r>
+        <w:rPr>
+          <w:b/>
+          <w:bCs/>
+        </w:rPr>
+        <w:t xml:space="preserve"> incydentnych trójkątów od wybranego trójkąta w kierunku wybranego punktu</w:t>
+      </w:r>
+    </w:p>
+    <w:p>
+      <w:pPr>
+        <w:pStyle w:val="Normal"/>
+        <w:ind w:left="0" w:right="-284" w:hanging="0"/>
+        <w:rPr/>
+      </w:pPr>
+      <w:r>
+        <w:rPr/>
+        <w:t>Algorytm zaczyna od trójkąta start_triangle oraz punktu docelowego target_point. Inicjalizuje także zmienną pomocniczą current_triangle na wartość start_triangle. Następnie wchodzi do pętli, która będzie powtarzana, dopóki current_triangle nie zostanie znalezione, lub zostanie odwiedzony już wcześniej. Jeśli punkt target_point znajduje się w trójkącie current_triangle, algorytm zwraca ten trójkąt jako wynik. Dla trójkąta current_triangle znajduje sąsiadujące trójkąty (takie, które mają przynajmniej 2 wspólne wierzchołki z current_triangle). Spośród sąsiadujących trójkątów wybiera te, które nie zostały jeszcze odwiedzone, i ustawia current_triangle na pierwszy z nich. Wizualizuje aktualną ścieżkę na ekranie, malując trójkąty na ścieżce na kolor żółty, trójkąt zawierający punkt na kolor zielony oraz trójkąt i punkt początkowy na kolor czerwony.</w:t>
+      </w:r>
+    </w:p>
+    <w:p>
+      <w:pPr>
+        <w:pStyle w:val="Normal"/>
+        <w:ind w:left="0" w:right="-284" w:hanging="0"/>
         <w:jc w:val="center"/>
-      </w:pPr>
-      <w:r>
-        <w:rPr>
-          <w:noProof/>
-        </w:rPr>
-        <w:lastRenderedPageBreak/>
+        <w:rPr/>
+      </w:pPr>
+      <w:r>
+        <w:rPr/>
         <w:drawing>
-          <wp:inline distT="0" distB="0" distL="0" distR="0" wp14:anchorId="7B5AF373" wp14:editId="14C1621F">
-            <wp:extent cx="4305300" cy="3227470"/>
+          <wp:inline distT="0" distB="0" distL="0" distR="0">
+            <wp:extent cx="4305300" cy="3227705"/>
             <wp:effectExtent l="0" t="0" r="0" b="0"/>
-            <wp:docPr id="1423799823" name="Obraz 1"/>
+            <wp:docPr id="3" name="Image3" descr=""/>
             <wp:cNvGraphicFramePr>
               <a:graphicFrameLocks xmlns:a="http://schemas.openxmlformats.org/drawingml/2006/main" noChangeAspect="1"/>
             </wp:cNvGraphicFramePr>
@@ -790,19 +868,21 @@
               <a:graphicData uri="http://schemas.openxmlformats.org/drawingml/2006/picture">
                 <pic:pic xmlns:pic="http://schemas.openxmlformats.org/drawingml/2006/picture">
                   <pic:nvPicPr>
-                    <pic:cNvPr id="1423799823" name=""/>
-                    <pic:cNvPicPr/>
+                    <pic:cNvPr id="3" name="Image3" descr=""/>
+                    <pic:cNvPicPr>
+                      <a:picLocks noChangeAspect="1" noChangeArrowheads="1"/>
+                    </pic:cNvPicPr>
                   </pic:nvPicPr>
                   <pic:blipFill>
-                    <a:blip r:embed="rId7"/>
+                    <a:blip r:embed="rId4"/>
                     <a:stretch>
                       <a:fillRect/>
                     </a:stretch>
                   </pic:blipFill>
-                  <pic:spPr>
+                  <pic:spPr bwMode="auto">
                     <a:xfrm>
                       <a:off x="0" y="0"/>
-                      <a:ext cx="4307886" cy="3229408"/>
+                      <a:ext cx="4305300" cy="3227705"/>
                     </a:xfrm>
                     <a:prstGeom prst="rect">
                       <a:avLst/>
@@ -817,139 +897,410 @@
     </w:p>
     <w:p>
       <w:pPr>
-        <w:ind w:left="0"/>
+        <w:pStyle w:val="Normal"/>
+        <w:ind w:left="0" w:right="-284" w:hanging="0"/>
         <w:jc w:val="center"/>
-      </w:pPr>
-      <w:r>
+        <w:rPr/>
+      </w:pPr>
+      <w:r>
+        <w:rPr/>
         <w:t>Rysunek 3: Przedstawienie drogi algorytmu do znalezienia punktu.</w:t>
       </w:r>
     </w:p>
     <w:p>
       <w:pPr>
-        <w:ind w:left="0"/>
-      </w:pPr>
-      <w:r>
+        <w:pStyle w:val="Normal"/>
+        <w:ind w:left="0" w:right="-284" w:hanging="0"/>
+        <w:rPr/>
+      </w:pPr>
+      <w:r>
+        <w:rPr/>
         <w:t xml:space="preserve">Algorytm przechowuje informacje o tym które trójkąty zostały już odwiedzone więc w najgorszym przypadku jego złożoność będzie zależeć od ilości trójkątów czyli O(n). </w:t>
       </w:r>
     </w:p>
     <w:p>
       <w:pPr>
-        <w:ind w:left="0"/>
-      </w:pPr>
+        <w:pStyle w:val="Normal"/>
+        <w:ind w:left="0" w:right="-284" w:hanging="0"/>
+        <w:rPr>
+          <w:b/>
+          <w:b/>
+          <w:bCs/>
+        </w:rPr>
+      </w:pPr>
+      <w:r>
+        <w:rPr>
+          <w:b/>
+          <w:bCs/>
+        </w:rPr>
+        <w:t>Implementacja struktury Half Edge</w:t>
+      </w:r>
+    </w:p>
+    <w:p>
+      <w:pPr>
+        <w:pStyle w:val="Normal"/>
+        <w:ind w:left="0" w:right="-284" w:hanging="0"/>
+        <w:rPr>
+          <w:b w:val="false"/>
+          <w:b w:val="false"/>
+          <w:bCs w:val="false"/>
+        </w:rPr>
+      </w:pPr>
+      <w:r>
+        <w:rPr>
+          <w:b w:val="false"/>
+          <w:bCs w:val="false"/>
+        </w:rPr>
+        <w:t>Każda jednostronna krawędź zawiera: indeks wierzchołka, z którego krawędź wychodzi, indeks trójkąta z którym sąsiaduje (lub None jeśli takiego nie ma), wskaźnik na krawędź następną w trójkącie, wskaźnik na krawędź poprzednią, oraz wskaźnik na drugą jednostronną krawędź (obie odpowiadają razem jednej zwykłej, dwustronnej krawędzi).</w:t>
+      </w:r>
+    </w:p>
+    <w:p>
+      <w:pPr>
+        <w:pStyle w:val="Normal"/>
+        <w:ind w:left="0" w:right="-284" w:hanging="0"/>
+        <w:rPr>
+          <w:b w:val="false"/>
+          <w:b w:val="false"/>
+          <w:bCs w:val="false"/>
+        </w:rPr>
+      </w:pPr>
+      <w:r>
+        <w:rPr>
+          <w:b w:val="false"/>
+          <w:bCs w:val="false"/>
+        </w:rPr>
+        <w:t>Stuktura przechowuje też dane o wierzchołkach i trójkątach. Każdy wierzchołek, poza współrzędnymi, przechowuje wskaźnik na dowolną z krawędzi, która z niego wychodzi. Trójkąty też przechowują po jednym wskaźniku na dowolną z krawędzi – krawędź musi z nim sąsiadować.</w:t>
+      </w:r>
+    </w:p>
+    <w:p>
+      <w:pPr>
+        <w:pStyle w:val="Normal"/>
+        <w:ind w:left="0" w:right="-284" w:hanging="0"/>
+        <w:rPr>
+          <w:b w:val="false"/>
+          <w:b w:val="false"/>
+          <w:bCs w:val="false"/>
+        </w:rPr>
+      </w:pPr>
+      <w:r>
+        <w:rPr>
+          <w:b w:val="false"/>
+          <w:bCs w:val="false"/>
+        </w:rPr>
+        <w:t xml:space="preserve">Jako, że struktura przewiduje istnienie krawędzi niesąsiadujących z żadnym trójkątem, to pojawia się problem, w jaki sposób te krawędzie ze sobą łączyć, by połączone w cykl krawędzie sąsiadowały tylko z jedną dziurą. Jeśli wewnątrz siatki znajdują się dziury, trudno jest podzielić krawędzie brzegowe w cykle. . </w:t>
+      </w:r>
+      <w:r>
+        <w:rPr>
+          <w:b w:val="false"/>
+          <w:bCs w:val="false"/>
+        </w:rPr>
+        <w:t>Większość opracowań tej struktury, na jakie natrafiono podczas przygotowania teoretycznego do projektu, przyjmuje założenie że dziur w siatce nie ma.</w:t>
+      </w:r>
+    </w:p>
+    <w:p>
+      <w:pPr>
+        <w:pStyle w:val="Normal"/>
+        <w:ind w:left="0" w:right="-284" w:hanging="0"/>
+        <w:rPr>
+          <w:b w:val="false"/>
+          <w:b w:val="false"/>
+          <w:bCs w:val="false"/>
+        </w:rPr>
+      </w:pPr>
+      <w:r>
+        <w:rPr>
+          <w:b w:val="false"/>
+          <w:bCs w:val="false"/>
+        </w:rPr>
+      </w:r>
+    </w:p>
+    <w:p>
+      <w:pPr>
+        <w:pStyle w:val="Normal"/>
+        <w:spacing w:before="0" w:after="140"/>
+        <w:ind w:left="0" w:right="-284" w:hanging="0"/>
+        <w:rPr>
+          <w:b w:val="false"/>
+          <w:b w:val="false"/>
+          <w:bCs w:val="false"/>
+        </w:rPr>
+      </w:pPr>
+      <w:r>
+        <w:rPr>
+          <w:b w:val="false"/>
+          <w:bCs w:val="false"/>
+        </w:rPr>
+        <w:t>##### TO POWINNO SIĘ ZNALEŹĆ W PREZENTACJI</w:t>
+      </w:r>
     </w:p>
     <w:sectPr>
+      <w:type w:val="nextPage"/>
       <w:pgSz w:w="11906" w:h="16838"/>
-      <w:pgMar w:top="1417" w:right="1417" w:bottom="1417" w:left="1417" w:header="708" w:footer="708" w:gutter="0"/>
-      <w:cols w:space="708"/>
-      <w:docGrid w:linePitch="360"/>
+      <w:pgMar w:left="1417" w:right="1417" w:gutter="0" w:header="0" w:top="1417" w:footer="0" w:bottom="1417"/>
+      <w:pgNumType w:fmt="decimal"/>
+      <w:formProt w:val="false"/>
+      <w:textDirection w:val="lrTb"/>
+      <w:docGrid w:type="default" w:linePitch="360" w:charSpace="4096"/>
     </w:sectPr>
   </w:body>
 </w:document>
 </file>
 
 <file path=word/numbering.xml><?xml version="1.0" encoding="utf-8"?>
-<w:numbering xmlns:wpc="http://schemas.microsoft.com/office/word/2010/wordprocessingCanvas" xmlns:cx="http://schemas.microsoft.com/office/drawing/2014/chartex" xmlns:cx1="http://schemas.microsoft.com/office/drawing/2015/9/8/chartex" xmlns:cx2="http://schemas.microsoft.com/office/drawing/2015/10/21/chartex" xmlns:cx3="http://schemas.microsoft.com/office/drawing/2016/5/9/chartex" xmlns:cx4="http://schemas.microsoft.com/office/drawing/2016/5/10/chartex" xmlns:cx5="http://schemas.microsoft.com/office/drawing/2016/5/11/chartex" xmlns:cx6="http://schemas.microsoft.com/office/drawing/2016/5/12/chartex" xmlns:cx7="http://schemas.microsoft.com/office/drawing/2016/5/13/chartex" xmlns:cx8="http://schemas.microsoft.com/office/drawing/2016/5/14/chartex" xmlns:mc="http://schemas.openxmlformats.org/markup-compatibility/2006" xmlns:aink="http://schemas.microsoft.com/office/drawing/2016/ink" xmlns:am3d="http://schemas.microsoft.com/office/drawing/2017/model3d" xmlns:o="urn:schemas-microsoft-com:office:office" xmlns:oel="http://schemas.microsoft.com/office/2019/extlst" xmlns:r="http://schemas.openxmlformats.org/officeDocument/2006/relationships" xmlns:m="http://schemas.openxmlformats.org/officeDocument/2006/math" xmlns:v="urn:schemas-microsoft-com:vml" xmlns:wp14="http://schemas.microsoft.com/office/word/2010/wordprocessingDrawing" xmlns:wp="http://schemas.openxmlformats.org/drawingml/2006/wordprocessingDrawing" xmlns:w10="urn:schemas-microsoft-com:office:word" xmlns:w="http://schemas.openxmlformats.org/wordprocessingml/2006/main" xmlns:w14="http://schemas.microsoft.com/office/word/2010/wordml" xmlns:w15="http://schemas.microsoft.com/office/word/2012/wordml" xmlns:w16cex="http://schemas.microsoft.com/office/word/2018/wordml/cex" xmlns:w16cid="http://schemas.microsoft.com/office/word/2016/wordml/cid" xmlns:w16="http://schemas.microsoft.com/office/word/2018/wordml" xmlns:w16sdtdh="http://schemas.microsoft.com/office/word/2020/wordml/sdtdatahash" xmlns:w16se="http://schemas.microsoft.com/office/word/2015/wordml/symex" xmlns:wpg="http://schemas.microsoft.com/office/word/2010/wordprocessingGroup" xmlns:wpi="http://schemas.microsoft.com/office/word/2010/wordprocessingInk" xmlns:wne="http://schemas.microsoft.com/office/word/2006/wordml" xmlns:wps="http://schemas.microsoft.com/office/word/2010/wordprocessingShape" mc:Ignorable="w14 w15 w16se w16cid w16 w16cex w16sdtdh wp14">
-  <w:abstractNum w:abstractNumId="0" w15:restartNumberingAfterBreak="0">
-    <w:nsid w:val="2DEE34CD"/>
-    <w:multiLevelType w:val="hybridMultilevel"/>
-    <w:tmpl w:val="5150DCF2"/>
-    <w:lvl w:ilvl="0" w:tplc="0415000F">
+<w:numbering xmlns:w="http://schemas.openxmlformats.org/wordprocessingml/2006/main" xmlns:o="urn:schemas-microsoft-com:office:office" xmlns:r="http://schemas.openxmlformats.org/officeDocument/2006/relationships" xmlns:v="urn:schemas-microsoft-com:vml" xmlns:mc="http://schemas.openxmlformats.org/markup-compatibility/2006" xmlns:w14="http://schemas.microsoft.com/office/word/2010/wordml" mc:Ignorable="w14">
+  <w:abstractNum w:abstractNumId="1">
+    <w:lvl w:ilvl="0">
       <w:start w:val="1"/>
       <w:numFmt w:val="decimal"/>
       <w:lvlText w:val="%1."/>
       <w:lvlJc w:val="left"/>
       <w:pPr>
+        <w:tabs>
+          <w:tab w:val="num" w:pos="0"/>
+        </w:tabs>
         <w:ind w:left="360" w:hanging="360"/>
       </w:pPr>
-      <w:rPr>
-        <w:rFonts w:hint="default"/>
-      </w:rPr>
+      <w:rPr/>
     </w:lvl>
-    <w:lvl w:ilvl="1" w:tplc="04150019">
+    <w:lvl w:ilvl="1">
       <w:start w:val="1"/>
       <w:numFmt w:val="lowerLetter"/>
       <w:lvlText w:val="%2."/>
       <w:lvlJc w:val="left"/>
       <w:pPr>
+        <w:tabs>
+          <w:tab w:val="num" w:pos="0"/>
+        </w:tabs>
         <w:ind w:left="1080" w:hanging="360"/>
       </w:pPr>
+      <w:rPr/>
     </w:lvl>
-    <w:lvl w:ilvl="2" w:tplc="0415001B" w:tentative="1">
+    <w:lvl w:ilvl="2">
       <w:start w:val="1"/>
       <w:numFmt w:val="lowerRoman"/>
       <w:lvlText w:val="%3."/>
       <w:lvlJc w:val="right"/>
       <w:pPr>
+        <w:tabs>
+          <w:tab w:val="num" w:pos="0"/>
+        </w:tabs>
         <w:ind w:left="1800" w:hanging="180"/>
       </w:pPr>
+      <w:rPr/>
     </w:lvl>
-    <w:lvl w:ilvl="3" w:tplc="0415000F" w:tentative="1">
+    <w:lvl w:ilvl="3">
       <w:start w:val="1"/>
       <w:numFmt w:val="decimal"/>
       <w:lvlText w:val="%4."/>
       <w:lvlJc w:val="left"/>
       <w:pPr>
+        <w:tabs>
+          <w:tab w:val="num" w:pos="0"/>
+        </w:tabs>
         <w:ind w:left="2520" w:hanging="360"/>
       </w:pPr>
+      <w:rPr/>
     </w:lvl>
-    <w:lvl w:ilvl="4" w:tplc="04150019" w:tentative="1">
+    <w:lvl w:ilvl="4">
       <w:start w:val="1"/>
       <w:numFmt w:val="lowerLetter"/>
       <w:lvlText w:val="%5."/>
       <w:lvlJc w:val="left"/>
       <w:pPr>
+        <w:tabs>
+          <w:tab w:val="num" w:pos="0"/>
+        </w:tabs>
         <w:ind w:left="3240" w:hanging="360"/>
       </w:pPr>
+      <w:rPr/>
     </w:lvl>
-    <w:lvl w:ilvl="5" w:tplc="0415001B" w:tentative="1">
+    <w:lvl w:ilvl="5">
       <w:start w:val="1"/>
       <w:numFmt w:val="lowerRoman"/>
       <w:lvlText w:val="%6."/>
       <w:lvlJc w:val="right"/>
       <w:pPr>
+        <w:tabs>
+          <w:tab w:val="num" w:pos="0"/>
+        </w:tabs>
         <w:ind w:left="3960" w:hanging="180"/>
       </w:pPr>
+      <w:rPr/>
     </w:lvl>
-    <w:lvl w:ilvl="6" w:tplc="0415000F" w:tentative="1">
+    <w:lvl w:ilvl="6">
       <w:start w:val="1"/>
       <w:numFmt w:val="decimal"/>
       <w:lvlText w:val="%7."/>
       <w:lvlJc w:val="left"/>
       <w:pPr>
+        <w:tabs>
+          <w:tab w:val="num" w:pos="0"/>
+        </w:tabs>
         <w:ind w:left="4680" w:hanging="360"/>
       </w:pPr>
+      <w:rPr/>
     </w:lvl>
-    <w:lvl w:ilvl="7" w:tplc="04150019" w:tentative="1">
+    <w:lvl w:ilvl="7">
       <w:start w:val="1"/>
       <w:numFmt w:val="lowerLetter"/>
       <w:lvlText w:val="%8."/>
       <w:lvlJc w:val="left"/>
       <w:pPr>
+        <w:tabs>
+          <w:tab w:val="num" w:pos="0"/>
+        </w:tabs>
         <w:ind w:left="5400" w:hanging="360"/>
       </w:pPr>
+      <w:rPr/>
     </w:lvl>
-    <w:lvl w:ilvl="8" w:tplc="0415001B" w:tentative="1">
+    <w:lvl w:ilvl="8">
       <w:start w:val="1"/>
       <w:numFmt w:val="lowerRoman"/>
       <w:lvlText w:val="%9."/>
       <w:lvlJc w:val="right"/>
       <w:pPr>
+        <w:tabs>
+          <w:tab w:val="num" w:pos="0"/>
+        </w:tabs>
         <w:ind w:left="6120" w:hanging="180"/>
       </w:pPr>
+      <w:rPr/>
     </w:lvl>
   </w:abstractNum>
-  <w:num w:numId="1" w16cid:durableId="893279088">
-    <w:abstractNumId w:val="0"/>
+  <w:abstractNum w:abstractNumId="2">
+    <w:lvl w:ilvl="0">
+      <w:start w:val="1"/>
+      <w:numFmt w:val="none"/>
+      <w:suff w:val="nothing"/>
+      <w:lvlText w:val=""/>
+      <w:lvlJc w:val="left"/>
+      <w:pPr>
+        <w:tabs>
+          <w:tab w:val="num" w:pos="0"/>
+        </w:tabs>
+        <w:ind w:left="0" w:hanging="0"/>
+      </w:pPr>
+    </w:lvl>
+    <w:lvl w:ilvl="1">
+      <w:start w:val="1"/>
+      <w:numFmt w:val="none"/>
+      <w:suff w:val="nothing"/>
+      <w:lvlText w:val=""/>
+      <w:lvlJc w:val="left"/>
+      <w:pPr>
+        <w:tabs>
+          <w:tab w:val="num" w:pos="0"/>
+        </w:tabs>
+        <w:ind w:left="0" w:hanging="0"/>
+      </w:pPr>
+    </w:lvl>
+    <w:lvl w:ilvl="2">
+      <w:start w:val="1"/>
+      <w:numFmt w:val="none"/>
+      <w:suff w:val="nothing"/>
+      <w:lvlText w:val=""/>
+      <w:lvlJc w:val="left"/>
+      <w:pPr>
+        <w:tabs>
+          <w:tab w:val="num" w:pos="0"/>
+        </w:tabs>
+        <w:ind w:left="0" w:hanging="0"/>
+      </w:pPr>
+    </w:lvl>
+    <w:lvl w:ilvl="3">
+      <w:start w:val="1"/>
+      <w:numFmt w:val="none"/>
+      <w:suff w:val="nothing"/>
+      <w:lvlText w:val=""/>
+      <w:lvlJc w:val="left"/>
+      <w:pPr>
+        <w:tabs>
+          <w:tab w:val="num" w:pos="0"/>
+        </w:tabs>
+        <w:ind w:left="0" w:hanging="0"/>
+      </w:pPr>
+    </w:lvl>
+    <w:lvl w:ilvl="4">
+      <w:start w:val="1"/>
+      <w:numFmt w:val="none"/>
+      <w:suff w:val="nothing"/>
+      <w:lvlText w:val=""/>
+      <w:lvlJc w:val="left"/>
+      <w:pPr>
+        <w:tabs>
+          <w:tab w:val="num" w:pos="0"/>
+        </w:tabs>
+        <w:ind w:left="0" w:hanging="0"/>
+      </w:pPr>
+    </w:lvl>
+    <w:lvl w:ilvl="5">
+      <w:start w:val="1"/>
+      <w:numFmt w:val="none"/>
+      <w:suff w:val="nothing"/>
+      <w:lvlText w:val=""/>
+      <w:lvlJc w:val="left"/>
+      <w:pPr>
+        <w:tabs>
+          <w:tab w:val="num" w:pos="0"/>
+        </w:tabs>
+        <w:ind w:left="0" w:hanging="0"/>
+      </w:pPr>
+    </w:lvl>
+    <w:lvl w:ilvl="6">
+      <w:start w:val="1"/>
+      <w:numFmt w:val="none"/>
+      <w:suff w:val="nothing"/>
+      <w:lvlText w:val=""/>
+      <w:lvlJc w:val="left"/>
+      <w:pPr>
+        <w:tabs>
+          <w:tab w:val="num" w:pos="0"/>
+        </w:tabs>
+        <w:ind w:left="0" w:hanging="0"/>
+      </w:pPr>
+    </w:lvl>
+    <w:lvl w:ilvl="7">
+      <w:start w:val="1"/>
+      <w:numFmt w:val="none"/>
+      <w:suff w:val="nothing"/>
+      <w:lvlText w:val=""/>
+      <w:lvlJc w:val="left"/>
+      <w:pPr>
+        <w:tabs>
+          <w:tab w:val="num" w:pos="0"/>
+        </w:tabs>
+        <w:ind w:left="0" w:hanging="0"/>
+      </w:pPr>
+    </w:lvl>
+    <w:lvl w:ilvl="8">
+      <w:start w:val="1"/>
+      <w:numFmt w:val="none"/>
+      <w:suff w:val="nothing"/>
+      <w:lvlText w:val=""/>
+      <w:lvlJc w:val="left"/>
+      <w:pPr>
+        <w:tabs>
+          <w:tab w:val="num" w:pos="0"/>
+        </w:tabs>
+        <w:ind w:left="0" w:hanging="0"/>
+      </w:pPr>
+    </w:lvl>
+  </w:abstractNum>
+  <w:num w:numId="1">
+    <w:abstractNumId w:val="1"/>
+  </w:num>
+  <w:num w:numId="2">
+    <w:abstractNumId w:val="2"/>
   </w:num>
 </w:numbering>
 </file>
 
 <file path=word/styles.xml><?xml version="1.0" encoding="utf-8"?>
-<w:styles xmlns:mc="http://schemas.openxmlformats.org/markup-compatibility/2006" xmlns:r="http://schemas.openxmlformats.org/officeDocument/2006/relationships" xmlns:w="http://schemas.openxmlformats.org/wordprocessingml/2006/main" xmlns:w14="http://schemas.microsoft.com/office/word/2010/wordml" xmlns:w15="http://schemas.microsoft.com/office/word/2012/wordml" xmlns:w16cex="http://schemas.microsoft.com/office/word/2018/wordml/cex" xmlns:w16cid="http://schemas.microsoft.com/office/word/2016/wordml/cid" xmlns:w16="http://schemas.microsoft.com/office/word/2018/wordml" xmlns:w16sdtdh="http://schemas.microsoft.com/office/word/2020/wordml/sdtdatahash" xmlns:w16se="http://schemas.microsoft.com/office/word/2015/wordml/symex" mc:Ignorable="w14 w15 w16se w16cid w16 w16cex w16sdtdh">
+<w:styles xmlns:w="http://schemas.openxmlformats.org/wordprocessingml/2006/main" xmlns:w14="http://schemas.microsoft.com/office/word/2010/wordml" xmlns:mc="http://schemas.openxmlformats.org/markup-compatibility/2006" mc:Ignorable="w14">
   <w:docDefaults>
     <w:rPrDefault>
       <w:rPr>
-        <w:rFonts w:asciiTheme="minorHAnsi" w:eastAsiaTheme="minorHAnsi" w:hAnsiTheme="minorHAnsi" w:cstheme="minorBidi"/>
+        <w:rFonts w:ascii="Calibri" w:hAnsi="Calibri" w:eastAsia="Calibri" w:cs="" w:asciiTheme="minorHAnsi" w:cstheme="minorBidi" w:eastAsiaTheme="minorHAnsi" w:hAnsiTheme="minorHAnsi"/>
         <w:kern w:val="2"/>
         <w:sz w:val="22"/>
         <w:szCs w:val="22"/>
@@ -959,21 +1310,21 @@
     </w:rPrDefault>
     <w:pPrDefault>
       <w:pPr>
-        <w:spacing w:after="160" w:line="259" w:lineRule="auto"/>
+        <w:suppressAutoHyphens w:val="true"/>
       </w:pPr>
     </w:pPrDefault>
   </w:docDefaults>
   <w:latentStyles w:defLockedState="0" w:defUIPriority="99" w:defSemiHidden="0" w:defUnhideWhenUsed="0" w:defQFormat="0" w:count="376">
     <w:lsdException w:name="Normal" w:uiPriority="0" w:qFormat="1"/>
     <w:lsdException w:name="heading 1" w:uiPriority="9" w:qFormat="1"/>
-    <w:lsdException w:name="heading 2" w:semiHidden="1" w:uiPriority="9" w:unhideWhenUsed="1" w:qFormat="1"/>
-    <w:lsdException w:name="heading 3" w:semiHidden="1" w:uiPriority="9" w:unhideWhenUsed="1" w:qFormat="1"/>
-    <w:lsdException w:name="heading 4" w:semiHidden="1" w:uiPriority="9" w:unhideWhenUsed="1" w:qFormat="1"/>
-    <w:lsdException w:name="heading 5" w:semiHidden="1" w:uiPriority="9" w:unhideWhenUsed="1" w:qFormat="1"/>
-    <w:lsdException w:name="heading 6" w:semiHidden="1" w:uiPriority="9" w:unhideWhenUsed="1" w:qFormat="1"/>
-    <w:lsdException w:name="heading 7" w:semiHidden="1" w:uiPriority="9" w:unhideWhenUsed="1" w:qFormat="1"/>
-    <w:lsdException w:name="heading 8" w:semiHidden="1" w:uiPriority="9" w:unhideWhenUsed="1" w:qFormat="1"/>
-    <w:lsdException w:name="heading 9" w:semiHidden="1" w:uiPriority="9" w:unhideWhenUsed="1" w:qFormat="1"/>
+    <w:lsdException w:name="heading 2" w:uiPriority="9" w:semiHidden="1" w:unhideWhenUsed="1" w:qFormat="1"/>
+    <w:lsdException w:name="heading 3" w:uiPriority="9" w:semiHidden="1" w:unhideWhenUsed="1" w:qFormat="1"/>
+    <w:lsdException w:name="heading 4" w:uiPriority="9" w:semiHidden="1" w:unhideWhenUsed="1" w:qFormat="1"/>
+    <w:lsdException w:name="heading 5" w:uiPriority="9" w:semiHidden="1" w:unhideWhenUsed="1" w:qFormat="1"/>
+    <w:lsdException w:name="heading 6" w:uiPriority="9" w:semiHidden="1" w:unhideWhenUsed="1" w:qFormat="1"/>
+    <w:lsdException w:name="heading 7" w:uiPriority="9" w:semiHidden="1" w:unhideWhenUsed="1" w:qFormat="1"/>
+    <w:lsdException w:name="heading 8" w:uiPriority="9" w:semiHidden="1" w:unhideWhenUsed="1" w:qFormat="1"/>
+    <w:lsdException w:name="heading 9" w:uiPriority="9" w:semiHidden="1" w:unhideWhenUsed="1" w:qFormat="1"/>
     <w:lsdException w:name="index 1" w:semiHidden="1" w:unhideWhenUsed="1"/>
     <w:lsdException w:name="index 2" w:semiHidden="1" w:unhideWhenUsed="1"/>
     <w:lsdException w:name="index 3" w:semiHidden="1" w:unhideWhenUsed="1"/>
@@ -983,22 +1334,22 @@
     <w:lsdException w:name="index 7" w:semiHidden="1" w:unhideWhenUsed="1"/>
     <w:lsdException w:name="index 8" w:semiHidden="1" w:unhideWhenUsed="1"/>
     <w:lsdException w:name="index 9" w:semiHidden="1" w:unhideWhenUsed="1"/>
-    <w:lsdException w:name="toc 1" w:semiHidden="1" w:uiPriority="39" w:unhideWhenUsed="1"/>
-    <w:lsdException w:name="toc 2" w:semiHidden="1" w:uiPriority="39" w:unhideWhenUsed="1"/>
-    <w:lsdException w:name="toc 3" w:semiHidden="1" w:uiPriority="39" w:unhideWhenUsed="1"/>
-    <w:lsdException w:name="toc 4" w:semiHidden="1" w:uiPriority="39" w:unhideWhenUsed="1"/>
-    <w:lsdException w:name="toc 5" w:semiHidden="1" w:uiPriority="39" w:unhideWhenUsed="1"/>
-    <w:lsdException w:name="toc 6" w:semiHidden="1" w:uiPriority="39" w:unhideWhenUsed="1"/>
-    <w:lsdException w:name="toc 7" w:semiHidden="1" w:uiPriority="39" w:unhideWhenUsed="1"/>
-    <w:lsdException w:name="toc 8" w:semiHidden="1" w:uiPriority="39" w:unhideWhenUsed="1"/>
-    <w:lsdException w:name="toc 9" w:semiHidden="1" w:uiPriority="39" w:unhideWhenUsed="1"/>
+    <w:lsdException w:name="toc 1" w:uiPriority="39" w:semiHidden="1" w:unhideWhenUsed="1"/>
+    <w:lsdException w:name="toc 2" w:uiPriority="39" w:semiHidden="1" w:unhideWhenUsed="1"/>
+    <w:lsdException w:name="toc 3" w:uiPriority="39" w:semiHidden="1" w:unhideWhenUsed="1"/>
+    <w:lsdException w:name="toc 4" w:uiPriority="39" w:semiHidden="1" w:unhideWhenUsed="1"/>
+    <w:lsdException w:name="toc 5" w:uiPriority="39" w:semiHidden="1" w:unhideWhenUsed="1"/>
+    <w:lsdException w:name="toc 6" w:uiPriority="39" w:semiHidden="1" w:unhideWhenUsed="1"/>
+    <w:lsdException w:name="toc 7" w:uiPriority="39" w:semiHidden="1" w:unhideWhenUsed="1"/>
+    <w:lsdException w:name="toc 8" w:uiPriority="39" w:semiHidden="1" w:unhideWhenUsed="1"/>
+    <w:lsdException w:name="toc 9" w:uiPriority="39" w:semiHidden="1" w:unhideWhenUsed="1"/>
     <w:lsdException w:name="Normal Indent" w:semiHidden="1" w:unhideWhenUsed="1"/>
     <w:lsdException w:name="footnote text" w:semiHidden="1" w:unhideWhenUsed="1"/>
     <w:lsdException w:name="annotation text" w:semiHidden="1" w:unhideWhenUsed="1"/>
     <w:lsdException w:name="header" w:semiHidden="1" w:unhideWhenUsed="1"/>
     <w:lsdException w:name="footer" w:semiHidden="1" w:unhideWhenUsed="1"/>
     <w:lsdException w:name="index heading" w:semiHidden="1" w:unhideWhenUsed="1"/>
-    <w:lsdException w:name="caption" w:semiHidden="1" w:uiPriority="35" w:unhideWhenUsed="1" w:qFormat="1"/>
+    <w:lsdException w:name="caption" w:uiPriority="35" w:semiHidden="1" w:unhideWhenUsed="1" w:qFormat="1"/>
     <w:lsdException w:name="table of figures" w:semiHidden="1" w:unhideWhenUsed="1"/>
     <w:lsdException w:name="envelope address" w:semiHidden="1" w:unhideWhenUsed="1"/>
     <w:lsdException w:name="envelope return" w:semiHidden="1" w:unhideWhenUsed="1"/>
@@ -1029,7 +1380,7 @@
     <w:lsdException w:name="Title" w:uiPriority="10" w:qFormat="1"/>
     <w:lsdException w:name="Closing" w:semiHidden="1" w:unhideWhenUsed="1"/>
     <w:lsdException w:name="Signature" w:semiHidden="1" w:unhideWhenUsed="1"/>
-    <w:lsdException w:name="Default Paragraph Font" w:semiHidden="1" w:uiPriority="1" w:unhideWhenUsed="1"/>
+    <w:lsdException w:name="Default Paragraph Font" w:uiPriority="1" w:semiHidden="1" w:unhideWhenUsed="1"/>
     <w:lsdException w:name="Body Text" w:semiHidden="1" w:unhideWhenUsed="1"/>
     <w:lsdException w:name="Body Text Indent" w:semiHidden="1" w:unhideWhenUsed="1"/>
     <w:lsdException w:name="List Continue" w:semiHidden="1" w:unhideWhenUsed="1"/>
@@ -1229,8 +1580,8 @@
     <w:lsdException w:name="Subtle Reference" w:uiPriority="31" w:qFormat="1"/>
     <w:lsdException w:name="Intense Reference" w:uiPriority="32" w:qFormat="1"/>
     <w:lsdException w:name="Book Title" w:uiPriority="33" w:qFormat="1"/>
-    <w:lsdException w:name="Bibliography" w:semiHidden="1" w:uiPriority="37" w:unhideWhenUsed="1"/>
-    <w:lsdException w:name="TOC Heading" w:semiHidden="1" w:uiPriority="39" w:unhideWhenUsed="1" w:qFormat="1"/>
+    <w:lsdException w:name="Bibliography" w:uiPriority="37" w:semiHidden="1" w:unhideWhenUsed="1"/>
+    <w:lsdException w:name="TOC Heading" w:uiPriority="39" w:semiHidden="1" w:unhideWhenUsed="1" w:qFormat="1"/>
     <w:lsdException w:name="Plain Table 1" w:uiPriority="41"/>
     <w:lsdException w:name="Plain Table 2" w:uiPriority="42"/>
     <w:lsdException w:name="Plain Table 3" w:uiPriority="43"/>
@@ -1341,20 +1692,112 @@
     <w:lsdException w:name="Unresolved Mention" w:semiHidden="1" w:unhideWhenUsed="1"/>
     <w:lsdException w:name="Smart Link" w:semiHidden="1" w:unhideWhenUsed="1"/>
   </w:latentStyles>
-  <w:style w:type="paragraph" w:default="1" w:styleId="Normalny">
+  <w:style w:type="paragraph" w:styleId="Normal" w:default="1">
     <w:name w:val="Normal"/>
     <w:qFormat/>
-    <w:rsid w:val="004135FB"/>
+    <w:rsid w:val="004135fb"/>
     <w:pPr>
-      <w:spacing w:after="140"/>
-      <w:ind w:left="-284" w:right="-284"/>
+      <w:widowControl/>
+      <w:bidi w:val="0"/>
+      <w:spacing w:lineRule="auto" w:line="259" w:before="0" w:after="140"/>
+      <w:ind w:left="-284" w:right="-284" w:hanging="0"/>
+      <w:jc w:val="left"/>
     </w:pPr>
+    <w:rPr>
+      <w:rFonts w:ascii="Calibri" w:hAnsi="Calibri" w:eastAsia="Calibri" w:cs="" w:asciiTheme="minorHAnsi" w:cstheme="minorBidi" w:eastAsiaTheme="minorHAnsi" w:hAnsiTheme="minorHAnsi"/>
+      <w:color w:val="auto"/>
+      <w:kern w:val="2"/>
+      <w:sz w:val="22"/>
+      <w:szCs w:val="22"/>
+      <w:lang w:val="pl-PL" w:eastAsia="en-US" w:bidi="ar-SA"/>
+      <w14:ligatures w14:val="standardContextual"/>
+    </w:rPr>
   </w:style>
-  <w:style w:type="character" w:default="1" w:styleId="Domylnaczcionkaakapitu">
+  <w:style w:type="character" w:styleId="DefaultParagraphFont" w:default="1">
     <w:name w:val="Default Paragraph Font"/>
     <w:uiPriority w:val="1"/>
     <w:semiHidden/>
     <w:unhideWhenUsed/>
+    <w:qFormat/>
+    <w:rPr/>
+  </w:style>
+  <w:style w:type="paragraph" w:styleId="Heading">
+    <w:name w:val="Heading"/>
+    <w:basedOn w:val="Normal"/>
+    <w:next w:val="TextBody"/>
+    <w:qFormat/>
+    <w:pPr>
+      <w:keepNext w:val="true"/>
+      <w:spacing w:before="240" w:after="120"/>
+    </w:pPr>
+    <w:rPr>
+      <w:rFonts w:ascii="Liberation Sans" w:hAnsi="Liberation Sans" w:eastAsia="Noto Sans CJK SC" w:cs="Lohit Devanagari"/>
+      <w:sz w:val="28"/>
+      <w:szCs w:val="28"/>
+    </w:rPr>
+  </w:style>
+  <w:style w:type="paragraph" w:styleId="TextBody">
+    <w:name w:val="Body Text"/>
+    <w:basedOn w:val="Normal"/>
+    <w:pPr>
+      <w:spacing w:lineRule="auto" w:line="276" w:before="0" w:after="140"/>
+    </w:pPr>
+    <w:rPr/>
+  </w:style>
+  <w:style w:type="paragraph" w:styleId="List">
+    <w:name w:val="List"/>
+    <w:basedOn w:val="TextBody"/>
+    <w:pPr/>
+    <w:rPr>
+      <w:rFonts w:cs="Lohit Devanagari"/>
+    </w:rPr>
+  </w:style>
+  <w:style w:type="paragraph" w:styleId="Caption">
+    <w:name w:val="Caption"/>
+    <w:basedOn w:val="Normal"/>
+    <w:qFormat/>
+    <w:pPr>
+      <w:suppressLineNumbers/>
+      <w:spacing w:before="120" w:after="120"/>
+    </w:pPr>
+    <w:rPr>
+      <w:rFonts w:cs="Lohit Devanagari"/>
+      <w:i/>
+      <w:iCs/>
+      <w:sz w:val="24"/>
+      <w:szCs w:val="24"/>
+    </w:rPr>
+  </w:style>
+  <w:style w:type="paragraph" w:styleId="Index">
+    <w:name w:val="Index"/>
+    <w:basedOn w:val="Normal"/>
+    <w:qFormat/>
+    <w:pPr>
+      <w:suppressLineNumbers/>
+    </w:pPr>
+    <w:rPr>
+      <w:rFonts w:cs="Lohit Devanagari"/>
+    </w:rPr>
+  </w:style>
+  <w:style w:type="paragraph" w:styleId="ListParagraph">
+    <w:name w:val="List Paragraph"/>
+    <w:basedOn w:val="Normal"/>
+    <w:uiPriority w:val="34"/>
+    <w:qFormat/>
+    <w:rsid w:val="004135fb"/>
+    <w:pPr>
+      <w:spacing w:before="0" w:after="140"/>
+      <w:ind w:left="720" w:right="-284" w:hanging="0"/>
+      <w:contextualSpacing/>
+    </w:pPr>
+    <w:rPr/>
+  </w:style>
+  <w:style w:type="numbering" w:styleId="NoList" w:default="1">
+    <w:name w:val="No List"/>
+    <w:uiPriority w:val="99"/>
+    <w:semiHidden/>
+    <w:unhideWhenUsed/>
+    <w:qFormat/>
   </w:style>
   <w:style w:type="table" w:default="1" w:styleId="Standardowy">
     <w:name w:val="Normal Table"/>
@@ -1362,7 +1805,6 @@
     <w:semiHidden/>
     <w:unhideWhenUsed/>
     <w:tblPr>
-      <w:tblInd w:w="0" w:type="dxa"/>
       <w:tblCellMar>
         <w:top w:w="0" w:type="dxa"/>
         <w:left w:w="108" w:type="dxa"/>
@@ -1370,23 +1812,6 @@
         <w:right w:w="108" w:type="dxa"/>
       </w:tblCellMar>
     </w:tblPr>
-  </w:style>
-  <w:style w:type="numbering" w:default="1" w:styleId="Bezlisty">
-    <w:name w:val="No List"/>
-    <w:uiPriority w:val="99"/>
-    <w:semiHidden/>
-    <w:unhideWhenUsed/>
-  </w:style>
-  <w:style w:type="paragraph" w:styleId="Akapitzlist">
-    <w:name w:val="List Paragraph"/>
-    <w:basedOn w:val="Normalny"/>
-    <w:uiPriority w:val="34"/>
-    <w:qFormat/>
-    <w:rsid w:val="004135FB"/>
-    <w:pPr>
-      <w:ind w:left="720"/>
-      <w:contextualSpacing/>
-    </w:pPr>
   </w:style>
 </w:styles>
 </file>
